--- a/法令ファイル/港湾整備促進法施行令/港湾整備促進法施行令（昭和二十八年政令第二百八十号）.docx
+++ b/法令ファイル/港湾整備促進法施行令/港湾整備促進法施行令（昭和二十八年政令第二百八十号）.docx
@@ -45,7 +45,37 @@
         <w:pStyle w:val="Heading1"/>
       </w:pPr>
       <w:r>
-        <w:t>附　則（昭和三〇年七月一九日政令第一二九号）</w:t>
+        <w:t>附則（昭和三〇年七月一九日政令第一二九号）</w:t>
+      </w:r>
+    </w:p>
+    <w:p>
+      <w:pPr>
+        <w:pStyle w:val="Heading5"/>
+        <w:ind w:left="440"/>
+      </w:pPr>
+      <w:r>
+        <w:t>１</w:t>
+      </w:r>
+    </w:p>
+    <w:p>
+      <w:pPr>
+        <w:ind w:left="440"/>
+      </w:pPr>
+      <w:r>
+        <w:t>この政令は、公布の日から施行する。</w:t>
+      </w:r>
+    </w:p>
+    <w:p>
+      <w:r>
+        <w:br w:type="page"/>
+      </w:r>
+    </w:p>
+    <w:p>
+      <w:pPr>
+        <w:pStyle w:val="Heading1"/>
+      </w:pPr>
+      <w:r>
+        <w:t>附則（昭和五七年七月二七日政令第二〇六号）</w:t>
       </w:r>
     </w:p>
     <w:p>
@@ -63,25 +93,7 @@
         <w:pStyle w:val="Heading1"/>
       </w:pPr>
       <w:r>
-        <w:t>附　則（昭和五七年七月二七日政令第二〇六号）</w:t>
-      </w:r>
-    </w:p>
-    <w:p>
-      <w:r>
-        <w:t>この政令は、公布の日から施行する。</w:t>
-      </w:r>
-    </w:p>
-    <w:p>
-      <w:r>
-        <w:br w:type="page"/>
-      </w:r>
-    </w:p>
-    <w:p>
-      <w:pPr>
-        <w:pStyle w:val="Heading1"/>
-      </w:pPr>
-      <w:r>
-        <w:t>附　則（昭和五九年六月六日政令第一七六号）</w:t>
+        <w:t>附則（昭和五九年六月六日政令第一七六号）</w:t>
       </w:r>
     </w:p>
     <w:p>
@@ -107,7 +119,7 @@
         <w:pStyle w:val="Heading1"/>
       </w:pPr>
       <w:r>
-        <w:t>附　則（昭和六二年七月二一日政令第二六三号）</w:t>
+        <w:t>附則（昭和六二年七月二一日政令第二六三号）</w:t>
       </w:r>
     </w:p>
     <w:p>
@@ -125,7 +137,7 @@
         <w:pStyle w:val="Heading1"/>
       </w:pPr>
       <w:r>
-        <w:t>附　則（平成四年七月一七日政令第二五三号）</w:t>
+        <w:t>附則（平成四年七月一七日政令第二五三号）</w:t>
       </w:r>
     </w:p>
     <w:p>
@@ -143,7 +155,7 @@
         <w:pStyle w:val="Heading1"/>
       </w:pPr>
       <w:r>
-        <w:t>附　則（平成一二年三月三一日政令第一九三号）</w:t>
+        <w:t>附則（平成一二年三月三一日政令第一九三号）</w:t>
       </w:r>
     </w:p>
     <w:p>
@@ -169,10 +181,22 @@
         <w:pStyle w:val="Heading1"/>
       </w:pPr>
       <w:r>
-        <w:t>附　則（平成一二年六月七日政令第三一二号）</w:t>
+        <w:t>附則（平成一二年六月七日政令第三一二号）</w:t>
       </w:r>
     </w:p>
     <w:p>
+      <w:pPr>
+        <w:pStyle w:val="Heading5"/>
+        <w:ind w:left="440"/>
+      </w:pPr>
+      <w:r>
+        <w:t>１</w:t>
+      </w:r>
+    </w:p>
+    <w:p>
+      <w:pPr>
+        <w:ind w:left="440"/>
+      </w:pPr>
       <w:r>
         <w:t>この政令は、内閣法の一部を改正する法律（平成十一年法律第八十八号）の施行の日（平成十三年一月六日）から施行する。</w:t>
       </w:r>
@@ -197,7 +221,7 @@
     </w:pPr>
     <w:r>
       <w:tab/>
-      <w:t>WeGov v0.1 - FTS141</w:t>
+      <w:t>WeGov v0.2 - FTS141</w:t>
     </w:r>
   </w:p>
 </w:ftr>
